--- a/Requirements document.docx
+++ b/Requirements document.docx
@@ -2391,15 +2391,7 @@
           <w:szCs w:val="24"/>
           <w:u w:val="none"/>
         </w:rPr>
-        <w:t>The system shall offer a way to set a custom time for the clock,</w:t>
-      </w:r>
-      <w:r>
-        <w:rPr>
-          <w:sz w:val="24"/>
-          <w:szCs w:val="24"/>
-          <w:u w:val="none"/>
-        </w:rPr>
-        <w:t xml:space="preserve"> for hours, minutes and seconds</w:t>
+        <w:t>The system shall offer a way to set a custom time for the clock, for hours, minutes and seconds</w:t>
       </w:r>
     </w:p>
     <w:p>
@@ -2435,15 +2427,7 @@
           <w:szCs w:val="24"/>
           <w:u w:val="none"/>
         </w:rPr>
-        <w:t>T</w:t>
-      </w:r>
-      <w:r>
-        <w:rPr>
-          <w:sz w:val="24"/>
-          <w:szCs w:val="24"/>
-          <w:u w:val="none"/>
-        </w:rPr>
-        <w:t>he system shall offer a way to set a custom time using the format: xx:xx:xx</w:t>
+        <w:t>The system shall offer a way to set a custom time using the format: xx:xx:xx</w:t>
       </w:r>
     </w:p>
     <w:p>
@@ -2461,7 +2445,65 @@
           <w:szCs w:val="24"/>
           <w:u w:val="none"/>
         </w:rPr>
-        <w:t>The system shall offer a way to set a custom date</w:t>
+        <w:t xml:space="preserve">The system shall offer a way to set a custom date </w:t>
+      </w:r>
+      <w:r>
+        <w:rPr>
+          <w:sz w:val="24"/>
+          <w:szCs w:val="24"/>
+          <w:u w:val="none"/>
+        </w:rPr>
+        <w:t>for day, month and year</w:t>
+      </w:r>
+    </w:p>
+    <w:p>
+      <w:pPr>
+        <w:pStyle w:val="Normal1"/>
+        <w:numPr>
+          <w:ilvl w:val="0"/>
+          <w:numId w:val="3"/>
+        </w:numPr>
+        <w:rPr>
+          <w:sz w:val="24"/>
+          <w:szCs w:val="24"/>
+        </w:rPr>
+      </w:pPr>
+      <w:r>
+        <w:rPr>
+          <w:sz w:val="24"/>
+          <w:szCs w:val="24"/>
+          <w:u w:val="none"/>
+        </w:rPr>
+        <w:t>The system shall use the current date for those segments (day, month and year) that weren’t set by a custom time flag</w:t>
+      </w:r>
+    </w:p>
+    <w:p>
+      <w:pPr>
+        <w:pStyle w:val="Normal1"/>
+        <w:numPr>
+          <w:ilvl w:val="0"/>
+          <w:numId w:val="3"/>
+        </w:numPr>
+        <w:rPr>
+          <w:sz w:val="24"/>
+          <w:szCs w:val="24"/>
+        </w:rPr>
+      </w:pPr>
+      <w:r>
+        <w:rPr>
+          <w:sz w:val="24"/>
+          <w:szCs w:val="24"/>
+          <w:u w:val="none"/>
+        </w:rPr>
+        <w:t xml:space="preserve"> </w:t>
+      </w:r>
+      <w:r>
+        <w:rPr>
+          <w:sz w:val="24"/>
+          <w:szCs w:val="24"/>
+          <w:u w:val="none"/>
+        </w:rPr>
+        <w:t>The system shall have the feature of hide the seconds of the clock</w:t>
       </w:r>
     </w:p>
     <w:p>
@@ -2492,21 +2534,7 @@
           <w:sz w:val="24"/>
           <w:szCs w:val="24"/>
         </w:rPr>
-        <w:t xml:space="preserve">The system shall implement each clock digit </w:t>
-      </w:r>
-      <w:r>
-        <w:rPr>
-          <w:sz w:val="24"/>
-          <w:szCs w:val="24"/>
-        </w:rPr>
-        <w:t>and colon</w:t>
-      </w:r>
-      <w:r>
-        <w:rPr>
-          <w:sz w:val="24"/>
-          <w:szCs w:val="24"/>
-        </w:rPr>
-        <w:t xml:space="preserve"> on a separate Ncurses window</w:t>
+        <w:t>The system shall implement each clock digit and colon on a separate Ncurses window</w:t>
       </w:r>
     </w:p>
     <w:p>
